--- a/Docs/ProyectoDAW2.docx
+++ b/Docs/ProyectoDAW2.docx
@@ -2985,23 +2985,7 @@
           <w:szCs w:val="20"/>
           <w:lang w:val="es-ES"/>
         </w:rPr>
-        <w:t xml:space="preserve">Los factores culturales, como las creencias, hábitos y valores compartidos por los miembros, para entender y proponer procesos de cambios estratégicos y viables. Para nosotros los desarrolladores, identificarnos con la cultura es importante para el administrador de una organización como para quienes desarrollan los sistemas de información, para que actúen de forma consistente y tiendan a promover cambios propiciadores de mejoras. La cultura de la organización aparece, así como un factor decisivo en la determinación del éxito o fracaso de sus sistemas de información. Sin embargo, las actuales metodologías de desarrollo de sistemas de </w:t>
-      </w:r>
-      <w:r>
-        <w:rPr>
-          <w:sz w:val="20"/>
-          <w:szCs w:val="20"/>
-          <w:lang w:val="es-ES"/>
-        </w:rPr>
-        <w:t>información</w:t>
-      </w:r>
-      <w:r>
-        <w:rPr>
-          <w:sz w:val="20"/>
-          <w:szCs w:val="20"/>
-          <w:lang w:val="es-ES"/>
-        </w:rPr>
-        <w:t xml:space="preserve"> no consideran factores culturales. Esta situación trae aparejados problemas (Durán et al. 2003; Durán y </w:t>
+        <w:t xml:space="preserve">Los factores culturales, como las creencias, hábitos y valores compartidos por los miembros, para entender y proponer procesos de cambios estratégicos y viables. Para nosotros los desarrolladores, identificarnos con la cultura es importante para el administrador de una organización como para quienes desarrollan los sistemas de información, para que actúen de forma consistente y tiendan a promover cambios propiciadores de mejoras. La cultura de la organización aparece, así como un factor decisivo en la determinación del éxito o fracaso de sus sistemas de información. Sin embargo, las actuales metodologías de desarrollo de sistemas de información no consideran factores culturales. Esta situación trae aparejados problemas (Durán et al. 2003; Durán y </w:t>
       </w:r>
       <w:proofErr w:type="spellStart"/>
       <w:r>
@@ -3076,23 +3060,7 @@
           <w:szCs w:val="20"/>
           <w:lang w:val="es-ES"/>
         </w:rPr>
-        <w:t xml:space="preserve">Es verdad, que la pandemia ha afectado a muchas empresas en el Perú. Sin embargo, esta difícil situación también ha sido una ocasión para poder mejorar en el desarrollo y agresiva expansión del ecosistema del emprendedor local. De hecho, según la Asociación Peruana de Capital Semilla y Emprendedor (PECAP), la inversión en startups llegó a los US$ 124,3 millones, una cifra 5,9 veces superior a la registrada en 2019. Esto es una evidencia de las grandes oportunidades que hay en el campo tecnológico ya que </w:t>
-      </w:r>
-      <w:r>
-        <w:rPr>
-          <w:sz w:val="20"/>
-          <w:szCs w:val="20"/>
-          <w:lang w:val="es-ES"/>
-        </w:rPr>
-        <w:t>los startups</w:t>
-      </w:r>
-      <w:r>
-        <w:rPr>
-          <w:sz w:val="20"/>
-          <w:szCs w:val="20"/>
-          <w:lang w:val="es-ES"/>
-        </w:rPr>
-        <w:t xml:space="preserve"> por lo general estas centran sus bases en la tecnología y siempre están en constante innovación.</w:t>
+        <w:t>Es verdad, que la pandemia ha afectado a muchas empresas en el Perú. Sin embargo, esta difícil situación también ha sido una ocasión para poder mejorar en el desarrollo y agresiva expansión del ecosistema del emprendedor local. De hecho, según la Asociación Peruana de Capital Semilla y Emprendedor (PECAP), la inversión en startups llegó a los US$ 124,3 millones, una cifra 5,9 veces superior a la registrada en 2019. Esto es una evidencia de las grandes oportunidades que hay en el campo tecnológico ya que los startups por lo general estas centran sus bases en la tecnología y siempre están en constante innovación.</w:t>
       </w:r>
     </w:p>
     <w:p>
@@ -3181,31 +3149,7 @@
           <w:szCs w:val="20"/>
           <w:lang w:val="es-ES"/>
         </w:rPr>
-        <w:t>Q</w:t>
-      </w:r>
-      <w:r>
-        <w:rPr>
-          <w:sz w:val="20"/>
-          <w:szCs w:val="20"/>
-          <w:lang w:val="es-ES"/>
-        </w:rPr>
-        <w:t xml:space="preserve">ue una empresa de autopartes de autos no tenga un sistema de inventario significaría que no tendría mejores rentabilidades. Debido al tener uno permite agilizar los procesos en un 40% y aumentara las ventas en un 5% en comparativa con otras empresas que no tienen una. En el </w:t>
-      </w:r>
-      <w:r>
-        <w:rPr>
-          <w:sz w:val="20"/>
-          <w:szCs w:val="20"/>
-          <w:lang w:val="es-ES"/>
-        </w:rPr>
-        <w:t>Perú</w:t>
-      </w:r>
-      <w:r>
-        <w:rPr>
-          <w:sz w:val="20"/>
-          <w:szCs w:val="20"/>
-          <w:lang w:val="es-ES"/>
-        </w:rPr>
-        <w:t>, actualmente no es muy común que se use esta herramienta de gestión de inventarios.</w:t>
+        <w:t>Que una empresa de autopartes de autos no tenga un sistema de inventario significaría que no tendría mejores rentabilidades. Debido al tener uno permite agilizar los procesos en un 40% y aumentara las ventas en un 5% en comparativa con otras empresas que no tienen una. En el Perú, actualmente no es muy común que se use esta herramienta de gestión de inventarios.</w:t>
       </w:r>
     </w:p>
     <w:p>
@@ -3809,23 +3753,7 @@
           <w:szCs w:val="20"/>
           <w:lang w:val="es-ES"/>
         </w:rPr>
-        <w:t xml:space="preserve">Las empresas buscan optimizar sus procesos, satisfacer a sus clientes, mejorar en la precisión de sus datos, reducir tiempo, recursos y errores. Por ende, hemos analizado los objetivos y necesidades que pueda tener una empresa con el fin de automatizar y optimizar sus recursos, con ello </w:t>
-      </w:r>
-      <w:r>
-        <w:rPr>
-          <w:sz w:val="20"/>
-          <w:szCs w:val="20"/>
-          <w:lang w:val="es-ES"/>
-        </w:rPr>
-        <w:t>hemos desarrollado</w:t>
-      </w:r>
-      <w:r>
-        <w:rPr>
-          <w:sz w:val="20"/>
-          <w:szCs w:val="20"/>
-          <w:lang w:val="es-ES"/>
-        </w:rPr>
-        <w:t xml:space="preserve"> un sistema que permita gestionar el inventario y compras de autopartes de la empresa </w:t>
+        <w:t xml:space="preserve">Las empresas buscan optimizar sus procesos, satisfacer a sus clientes, mejorar en la precisión de sus datos, reducir tiempo, recursos y errores. Por ende, hemos analizado los objetivos y necesidades que pueda tener una empresa con el fin de automatizar y optimizar sus recursos, con ello hemos desarrollado un sistema que permita gestionar el inventario y compras de autopartes de la empresa </w:t>
       </w:r>
       <w:proofErr w:type="spellStart"/>
       <w:r>
@@ -4278,6 +4206,73 @@
           <w:lang w:val="es-ES"/>
         </w:rPr>
       </w:pPr>
+      <w:r>
+        <w:rPr>
+          <w:noProof/>
+        </w:rPr>
+        <w:drawing>
+          <wp:anchor distT="0" distB="0" distL="114300" distR="114300" simplePos="0" relativeHeight="251658240" behindDoc="0" locked="0" layoutInCell="1" allowOverlap="1" wp14:anchorId="2287B034" wp14:editId="62C2C3E1">
+            <wp:simplePos x="0" y="0"/>
+            <wp:positionH relativeFrom="margin">
+              <wp:align>center</wp:align>
+            </wp:positionH>
+            <wp:positionV relativeFrom="paragraph">
+              <wp:posOffset>234315</wp:posOffset>
+            </wp:positionV>
+            <wp:extent cx="7467600" cy="5409565"/>
+            <wp:effectExtent l="0" t="0" r="0" b="635"/>
+            <wp:wrapTopAndBottom/>
+            <wp:docPr id="1" name="Imagen 1"/>
+            <wp:cNvGraphicFramePr>
+              <a:graphicFrameLocks xmlns:a="http://schemas.openxmlformats.org/drawingml/2006/main" noChangeAspect="1"/>
+            </wp:cNvGraphicFramePr>
+            <a:graphic xmlns:a="http://schemas.openxmlformats.org/drawingml/2006/main">
+              <a:graphicData uri="http://schemas.openxmlformats.org/drawingml/2006/picture">
+                <pic:pic xmlns:pic="http://schemas.openxmlformats.org/drawingml/2006/picture">
+                  <pic:nvPicPr>
+                    <pic:cNvPr id="0" name="Picture 1"/>
+                    <pic:cNvPicPr>
+                      <a:picLocks noChangeAspect="1" noChangeArrowheads="1"/>
+                    </pic:cNvPicPr>
+                  </pic:nvPicPr>
+                  <pic:blipFill>
+                    <a:blip r:embed="rId13" cstate="print">
+                      <a:extLst>
+                        <a:ext uri="{28A0092B-C50C-407E-A947-70E740481C1C}">
+                          <a14:useLocalDpi xmlns:a14="http://schemas.microsoft.com/office/drawing/2010/main" val="0"/>
+                        </a:ext>
+                      </a:extLst>
+                    </a:blip>
+                    <a:srcRect/>
+                    <a:stretch>
+                      <a:fillRect/>
+                    </a:stretch>
+                  </pic:blipFill>
+                  <pic:spPr bwMode="auto">
+                    <a:xfrm>
+                      <a:off x="0" y="0"/>
+                      <a:ext cx="7467600" cy="5409565"/>
+                    </a:xfrm>
+                    <a:prstGeom prst="rect">
+                      <a:avLst/>
+                    </a:prstGeom>
+                    <a:noFill/>
+                    <a:ln>
+                      <a:noFill/>
+                    </a:ln>
+                  </pic:spPr>
+                </pic:pic>
+              </a:graphicData>
+            </a:graphic>
+            <wp14:sizeRelH relativeFrom="margin">
+              <wp14:pctWidth>0</wp14:pctWidth>
+            </wp14:sizeRelH>
+            <wp14:sizeRelV relativeFrom="margin">
+              <wp14:pctHeight>0</wp14:pctHeight>
+            </wp14:sizeRelV>
+          </wp:anchor>
+        </w:drawing>
+      </w:r>
     </w:p>
     <w:p>
       <w:pPr>
@@ -4341,53 +4336,6 @@
         <w:spacing w:line="259" w:lineRule="auto"/>
         <w:ind w:left="1510"/>
         <w:jc w:val="left"/>
-        <w:rPr>
-          <w:b/>
-          <w:bCs/>
-          <w:szCs w:val="24"/>
-          <w:lang w:val="es-ES"/>
-        </w:rPr>
-      </w:pPr>
-    </w:p>
-    <w:p>
-      <w:pPr>
-        <w:pStyle w:val="Prrafodelista"/>
-        <w:spacing w:line="259" w:lineRule="auto"/>
-        <w:ind w:left="1510"/>
-        <w:jc w:val="left"/>
-        <w:rPr>
-          <w:b/>
-          <w:bCs/>
-          <w:szCs w:val="24"/>
-          <w:lang w:val="es-ES"/>
-        </w:rPr>
-      </w:pPr>
-    </w:p>
-    <w:p>
-      <w:pPr>
-        <w:pStyle w:val="Prrafodelista"/>
-        <w:rPr>
-          <w:b/>
-          <w:bCs/>
-          <w:szCs w:val="24"/>
-          <w:lang w:val="es-ES"/>
-        </w:rPr>
-      </w:pPr>
-    </w:p>
-    <w:p>
-      <w:pPr>
-        <w:pStyle w:val="Prrafodelista"/>
-        <w:rPr>
-          <w:b/>
-          <w:bCs/>
-          <w:szCs w:val="24"/>
-          <w:lang w:val="es-ES"/>
-        </w:rPr>
-      </w:pPr>
-    </w:p>
-    <w:p>
-      <w:pPr>
-        <w:pStyle w:val="Prrafodelista"/>
         <w:rPr>
           <w:b/>
           <w:bCs/>
@@ -4478,6 +4426,7 @@
           <w:szCs w:val="24"/>
           <w:lang w:val="es-ES"/>
         </w:rPr>
+        <w:lastRenderedPageBreak/>
         <w:t>P</w:t>
       </w:r>
       <w:r>
@@ -4520,8 +4469,8 @@
       </w:pPr>
     </w:p>
     <w:sectPr>
-      <w:headerReference w:type="default" r:id="rId13"/>
-      <w:headerReference w:type="first" r:id="rId14"/>
+      <w:headerReference w:type="default" r:id="rId14"/>
+      <w:headerReference w:type="first" r:id="rId15"/>
       <w:pgSz w:w="11906" w:h="16838"/>
       <w:pgMar w:top="1701" w:right="1418" w:bottom="1701" w:left="1418" w:header="708" w:footer="708" w:gutter="0"/>
       <w:cols w:space="708"/>
